--- a/Description/数独解题器操作使用说明以及备注文件.docx
+++ b/Description/数独解题器操作使用说明以及备注文件.docx
@@ -45,7 +45,13 @@
         <w:rPr>
           <w:rFonts w:hint="eastAsia"/>
         </w:rPr>
-        <w:t>数独解题器的主要功能就是解决数独问题。在程序的界面中主要有这样几个元素：</w:t>
+        <w:t>此程序的主要功能是解决数独问题。在程序的界面中主要有如下的</w:t>
+      </w:r>
+      <w:r>
+        <w:rPr>
+          <w:rFonts w:hint="eastAsia"/>
+        </w:rPr>
+        <w:t>元素：</w:t>
       </w:r>
     </w:p>
     <w:p>
@@ -59,10 +65,10 @@
           <w:noProof/>
         </w:rPr>
         <w:drawing>
-          <wp:inline distT="0" distB="0" distL="0" distR="0" wp14:anchorId="4C376723" wp14:editId="64A95A16">
-            <wp:extent cx="4964780" cy="3949897"/>
+          <wp:inline distT="0" distB="0" distL="0" distR="0" wp14:anchorId="4C376723" wp14:editId="6B0C9AD0">
+            <wp:extent cx="4960075" cy="3964951"/>
             <wp:effectExtent l="0" t="0" r="0" b="0"/>
-            <wp:docPr id="16" name="图片 16" descr="屏幕快照%202017-02-22%2018.00.04.png"/>
+            <wp:docPr id="16" name="图片 16"/>
             <wp:cNvGraphicFramePr>
               <a:graphicFrameLocks xmlns:a="http://schemas.openxmlformats.org/drawingml/2006/main" noChangeAspect="1"/>
             </wp:cNvGraphicFramePr>
@@ -83,7 +89,6 @@
                         </a:ext>
                       </a:extLst>
                     </a:blip>
-                    <a:srcRect/>
                     <a:stretch>
                       <a:fillRect/>
                     </a:stretch>
@@ -91,7 +96,7 @@
                   <pic:spPr bwMode="auto">
                     <a:xfrm>
                       <a:off x="0" y="0"/>
-                      <a:ext cx="4983701" cy="3964951"/>
+                      <a:ext cx="4960075" cy="3964951"/>
                     </a:xfrm>
                     <a:prstGeom prst="rect">
                       <a:avLst/>
@@ -284,25 +289,21 @@
       <w:r>
         <w:rPr>
           <w:rFonts w:hint="eastAsia"/>
-        </w:rPr>
-        <w:t>当准备工作做完了之后，就可以按下右下方的start按钮</w:t>
-      </w:r>
-      <w:r>
-        <w:rPr>
-          <w:rFonts w:hint="eastAsia"/>
-        </w:rPr>
-        <w:t>，之后就会进入如下的画面：</w:t>
-      </w:r>
-      <w:r>
-        <w:rPr>
-          <w:rFonts w:hint="eastAsia"/>
           <w:noProof/>
         </w:rPr>
         <w:drawing>
-          <wp:inline distT="0" distB="0" distL="0" distR="0" wp14:anchorId="25E58C51" wp14:editId="56F61D1F">
-            <wp:extent cx="4429825" cy="3534452"/>
-            <wp:effectExtent l="0" t="0" r="0" b="0"/>
-            <wp:docPr id="17" name="图片 17" descr="屏幕快照%202017-02-22%2018.19.47.png"/>
+          <wp:anchor distT="0" distB="0" distL="114300" distR="114300" simplePos="0" relativeHeight="251658240" behindDoc="0" locked="0" layoutInCell="1" allowOverlap="1" wp14:anchorId="3E78798F" wp14:editId="03E054FA">
+            <wp:simplePos x="0" y="0"/>
+            <wp:positionH relativeFrom="column">
+              <wp:posOffset>508000</wp:posOffset>
+            </wp:positionH>
+            <wp:positionV relativeFrom="paragraph">
+              <wp:posOffset>441325</wp:posOffset>
+            </wp:positionV>
+            <wp:extent cx="4341495" cy="3452495"/>
+            <wp:effectExtent l="0" t="0" r="1905" b="1905"/>
+            <wp:wrapTopAndBottom/>
+            <wp:docPr id="17" name="图片 17"/>
             <wp:cNvGraphicFramePr>
               <a:graphicFrameLocks xmlns:a="http://schemas.openxmlformats.org/drawingml/2006/main" noChangeAspect="1"/>
             </wp:cNvGraphicFramePr>
@@ -315,7 +316,7 @@
                       <a:picLocks noChangeAspect="1" noChangeArrowheads="1"/>
                     </pic:cNvPicPr>
                   </pic:nvPicPr>
-                  <pic:blipFill>
+                  <pic:blipFill rotWithShape="1">
                     <a:blip r:embed="rId9">
                       <a:extLst>
                         <a:ext uri="{28A0092B-C50C-407E-A947-70E740481C1C}">
@@ -323,15 +324,13 @@
                         </a:ext>
                       </a:extLst>
                     </a:blip>
-                    <a:srcRect/>
-                    <a:stretch>
-                      <a:fillRect/>
-                    </a:stretch>
+                    <a:srcRect b="1180"/>
+                    <a:stretch/>
                   </pic:blipFill>
                   <pic:spPr bwMode="auto">
                     <a:xfrm>
                       <a:off x="0" y="0"/>
-                      <a:ext cx="4442374" cy="3544465"/>
+                      <a:ext cx="4341495" cy="3452495"/>
                     </a:xfrm>
                     <a:prstGeom prst="rect">
                       <a:avLst/>
@@ -340,12 +339,47 @@
                     <a:ln>
                       <a:noFill/>
                     </a:ln>
+                    <a:extLst>
+                      <a:ext uri="{53640926-AAD7-44D8-BBD7-CCE9431645EC}">
+                        <a14:shadowObscured xmlns:a14="http://schemas.microsoft.com/office/drawing/2010/main"/>
+                      </a:ext>
+                    </a:extLst>
                   </pic:spPr>
                 </pic:pic>
               </a:graphicData>
             </a:graphic>
-          </wp:inline>
+            <wp14:sizeRelH relativeFrom="page">
+              <wp14:pctWidth>0</wp14:pctWidth>
+            </wp14:sizeRelH>
+            <wp14:sizeRelV relativeFrom="page">
+              <wp14:pctHeight>0</wp14:pctHeight>
+            </wp14:sizeRelV>
+          </wp:anchor>
         </w:drawing>
+      </w:r>
+      <w:r>
+        <w:rPr>
+          <w:rFonts w:hint="eastAsia"/>
+        </w:rPr>
+        <w:t>准备工作做完之后，</w:t>
+      </w:r>
+      <w:r>
+        <w:rPr>
+          <w:rFonts w:hint="eastAsia"/>
+        </w:rPr>
+        <w:t>按下右下方的start按钮</w:t>
+      </w:r>
+      <w:r>
+        <w:rPr>
+          <w:rFonts w:hint="eastAsia"/>
+        </w:rPr>
+        <w:t>，就会现实</w:t>
+      </w:r>
+      <w:r>
+        <w:rPr>
+          <w:rFonts w:hint="eastAsia"/>
+        </w:rPr>
+        <w:t>如下的画面：</w:t>
       </w:r>
     </w:p>
     <w:p>
@@ -412,6 +446,18 @@
           <w:rFonts w:hint="eastAsia"/>
         </w:rPr>
         <w:t>右侧栏中的procedure按钮点击可以切换显示或不显示程序运行的过程。</w:t>
+      </w:r>
+      <w:r>
+        <w:rPr>
+          <w:rFonts w:hint="eastAsia"/>
+        </w:rPr>
+        <w:t>解题过程中可以随时点击右下角的restart重新输入题组或back回到开始前的题组。在左上角程序菜单</w:t>
+      </w:r>
+      <w:r>
+        <w:rPr>
+          <w:rFonts w:hint="eastAsia"/>
+        </w:rPr>
+        <w:t>勾选 编辑-加速模式后，也可以减少一部分解算时间。</w:t>
       </w:r>
     </w:p>
     <w:p>
@@ -458,7 +504,19 @@
         <w:rPr>
           <w:rFonts w:hint="eastAsia"/>
         </w:rPr>
-        <w:t>如果数独有解，就会出现如下的画面并显示解出数独所用的时间5秒钟，如果想要再次找到时间，可以在数据栏里勾选上时间变量前面的勾。此时如果还需要再次开始，就要点击右上角的绿旗，然后就跟图1的情况一样了。</w:t>
+        <w:t>如果数独有解，就会出现如下的画面并显示解出数独所用的时间5秒钟，如果想要再次找到时间，可以在数据栏里勾选上时间变量前面的勾。此时如果还需要再次开始，</w:t>
+      </w:r>
+      <w:r>
+        <w:rPr>
+          <w:rFonts w:hint="eastAsia"/>
+        </w:rPr>
+        <w:t>可以点击右下角的restart重新输入题组或back回到开始前的题组</w:t>
+      </w:r>
+      <w:r>
+        <w:rPr>
+          <w:rFonts w:hint="eastAsia"/>
+        </w:rPr>
+        <w:t>。</w:t>
       </w:r>
       <w:r>
         <w:rPr>
@@ -466,9 +524,9 @@
           <w:noProof/>
         </w:rPr>
         <w:drawing>
-          <wp:inline distT="0" distB="0" distL="0" distR="0" wp14:anchorId="338F4BA6" wp14:editId="725C5461">
-            <wp:extent cx="4291421" cy="3384019"/>
-            <wp:effectExtent l="0" t="0" r="1270" b="0"/>
+          <wp:inline distT="0" distB="0" distL="0" distR="0" wp14:anchorId="338F4BA6" wp14:editId="3E29D359">
+            <wp:extent cx="4177121" cy="3320833"/>
+            <wp:effectExtent l="0" t="0" r="0" b="6985"/>
             <wp:docPr id="18" name="图片 18"/>
             <wp:cNvGraphicFramePr>
               <a:graphicFrameLocks xmlns:a="http://schemas.openxmlformats.org/drawingml/2006/main" noChangeAspect="1"/>
@@ -495,7 +553,7 @@
                   <pic:spPr>
                     <a:xfrm>
                       <a:off x="0" y="0"/>
-                      <a:ext cx="4302457" cy="3392721"/>
+                      <a:ext cx="4193284" cy="3333683"/>
                     </a:xfrm>
                     <a:prstGeom prst="rect">
                       <a:avLst/>
@@ -596,7 +654,19 @@
         <w:rPr>
           <w:rFonts w:hint="eastAsia"/>
         </w:rPr>
-        <w:t>所示。此时如果还需要再次开始，就要点击右上角的绿旗，然后就跟图1的情况一样了。</w:t>
+        <w:t>所示。此时如果还需要再次开始，</w:t>
+      </w:r>
+      <w:r>
+        <w:rPr>
+          <w:rFonts w:hint="eastAsia"/>
+        </w:rPr>
+        <w:t>可以点击右下角的restart重新输入题组或back回到开始前的题组</w:t>
+      </w:r>
+      <w:r>
+        <w:rPr>
+          <w:rFonts w:hint="eastAsia"/>
+        </w:rPr>
+        <w:t>。</w:t>
       </w:r>
       <w:r>
         <w:rPr>
@@ -604,9 +674,9 @@
           <w:noProof/>
         </w:rPr>
         <w:drawing>
-          <wp:inline distT="0" distB="0" distL="0" distR="0" wp14:anchorId="3A079F6A" wp14:editId="4849489C">
-            <wp:extent cx="4450819" cy="3451797"/>
-            <wp:effectExtent l="0" t="0" r="0" b="3175"/>
+          <wp:inline distT="0" distB="0" distL="0" distR="0" wp14:anchorId="3A079F6A" wp14:editId="0137C110">
+            <wp:extent cx="4371600" cy="3490893"/>
+            <wp:effectExtent l="0" t="0" r="0" b="0"/>
             <wp:docPr id="19" name="图片 19"/>
             <wp:cNvGraphicFramePr>
               <a:graphicFrameLocks xmlns:a="http://schemas.openxmlformats.org/drawingml/2006/main" noChangeAspect="1"/>
@@ -633,7 +703,7 @@
                   <pic:spPr>
                     <a:xfrm>
                       <a:off x="0" y="0"/>
-                      <a:ext cx="4484227" cy="3477706"/>
+                      <a:ext cx="4399714" cy="3513343"/>
                     </a:xfrm>
                     <a:prstGeom prst="rect">
                       <a:avLst/>
@@ -3401,7 +3471,7 @@
 </file>
 
 <file path=customXml/itemProps1.xml><?xml version="1.0" encoding="utf-8"?>
-<ds:datastoreItem xmlns:ds="http://schemas.openxmlformats.org/officeDocument/2006/customXml" ds:itemID="{C82F30EE-C165-DF43-A84C-0132D98D5998}">
+<ds:datastoreItem xmlns:ds="http://schemas.openxmlformats.org/officeDocument/2006/customXml" ds:itemID="{B07F09A3-4CE0-1A47-8318-F758DE490DCE}">
   <ds:schemaRefs>
     <ds:schemaRef ds:uri="http://schemas.openxmlformats.org/officeDocument/2006/bibliography"/>
   </ds:schemaRefs>
